--- a/docs/Word Files/BLD/Methods/TuRBo.docx
+++ b/docs/Word Files/BLD/Methods/TuRBo.docx
@@ -121,7 +121,7 @@
           <w:kern w:val="0"/>
           <w14:ligatures w14:val="none"/>
         </w:rPr>
-        <w:t>&lt;AnimCube params="config=../../</w:t>
+        <w:t>&lt;</w:t>
       </w:r>
       <w:proofErr w:type="spellStart"/>
       <w:r>
@@ -131,7 +131,7 @@
           <w:kern w:val="0"/>
           <w14:ligatures w14:val="none"/>
         </w:rPr>
-        <w:t>ReconstructionConfig.txt&amp;initmove</w:t>
+        <w:t>AnimCube</w:t>
       </w:r>
       <w:proofErr w:type="spellEnd"/>
       <w:r>
@@ -141,7 +141,7 @@
           <w:kern w:val="0"/>
           <w14:ligatures w14:val="none"/>
         </w:rPr>
-        <w:t xml:space="preserve">=B F' D U2 F2 U' R' F U2 F2 L' U2 B' D' U2 F2 D' U2 L' B F' L2 D2 B2 </w:t>
+        <w:t xml:space="preserve"> params="config=../../</w:t>
       </w:r>
       <w:proofErr w:type="spellStart"/>
       <w:r>
@@ -151,7 +151,7 @@
           <w:kern w:val="0"/>
           <w14:ligatures w14:val="none"/>
         </w:rPr>
-        <w:t>L'&amp;move</w:t>
+        <w:t>ReconstructionConfig.txt&amp;initmove</w:t>
       </w:r>
       <w:proofErr w:type="spellEnd"/>
       <w:r>
@@ -161,6 +161,26 @@
           <w:kern w:val="0"/>
           <w14:ligatures w14:val="none"/>
         </w:rPr>
+        <w:t xml:space="preserve">=B F' D U2 F2 U' R' F U2 F2 L' U2 B' D' U2 F2 D' U2 L' B F' L2 D2 B2 </w:t>
+      </w:r>
+      <w:proofErr w:type="spellStart"/>
+      <w:r>
+        <w:rPr>
+          <w:rFonts w:ascii="Calibri" w:eastAsia="Times New Roman" w:hAnsi="Calibri" w:cs="Calibri"/>
+          <w:color w:val="000000"/>
+          <w:kern w:val="0"/>
+          <w14:ligatures w14:val="none"/>
+        </w:rPr>
+        <w:t>L'&amp;move</w:t>
+      </w:r>
+      <w:proofErr w:type="spellEnd"/>
+      <w:r>
+        <w:rPr>
+          <w:rFonts w:ascii="Calibri" w:eastAsia="Times New Roman" w:hAnsi="Calibri" w:cs="Calibri"/>
+          <w:color w:val="000000"/>
+          <w:kern w:val="0"/>
+          <w14:ligatures w14:val="none"/>
+        </w:rPr>
         <w:t>={Scramble: B F' D U2 F2 U' R' F U2 F2 L' U2 B' D' U2 F2 D' U2 L' B F' L2 D2 B2 L'}{FRD &gt; ULB: F' B L B' R B L' B' R' F}F' B L B' R B L' B' R' F.{URF &gt; LBU: D L U2 F' L' B' L F L' B L U2 L' D'}D L U2 F' L' B' L F L' B L U2 L' D'.{ULB &gt; URF: L' F x R2 D2 R U R' D2 R U' R x' F' L}L' F x R2 D2 R U R' D2 R U' R x' F' L.{BUL &gt; URF: L R2 D' R U2 R' D R U2 R L'}L R2 D' R U2 R' D R U2 R L'.{BL &gt; RD: L R2 U L' U' L U M' U' L' U l U' R2 L'}L R2 U L' U' L U M' U' L' U l U' R2 L'.{RB &gt; DF: R' D' L2 U l' U' L U M U' L' U L U' L2 D R}R' D' L2 U l' U' L U M U' L' U L U' L2 D R.{FR &gt; LF: R L' U' R U R' U' M' U R U' r' U L R'}R L' U' R U R' U' M' U R U' r' U L R'.{UB &gt; BD: B R' L U' r U R' U' M U R U' R' U L' R B'}B R' L U' r U R' U' M U R U' R' U L' R B'.{DL &gt; LU: b' U' r U R' U' M U R U' R' U b}b' U' r U R' U' M U R U' R' U b.{Orient UF and UR: R' U2 R2 U R' U' R' U2 L F R F' L'}R' U2 R2 U R' U' R' U2 L F R F' L'." width="600px" height="400px" /&gt;</w:t>
       </w:r>
     </w:p>
@@ -175,58 +195,174 @@
         <w:rPr>
           <w:rFonts w:hint="eastAsia"/>
         </w:rPr>
+        <w:t>Erik Akkersdi</w:t>
+      </w:r>
+      <w:r>
+        <w:t>j</w:t>
+      </w:r>
+      <w:r>
+        <w:rPr>
+          <w:rFonts w:hint="eastAsia"/>
+        </w:rPr>
+        <w:t>k</w:t>
+      </w:r>
+      <w:r>
+        <w:t>**</w:t>
+      </w:r>
+    </w:p>
+    <w:p>
+      <w:pPr>
+        <w:spacing w:after="0" w:line="240" w:lineRule="auto"/>
+      </w:pPr>
+    </w:p>
+    <w:p>
+      <w:pPr>
+        <w:spacing w:after="0" w:line="240" w:lineRule="auto"/>
+      </w:pPr>
+      <w:r>
+        <w:t>## Description</w:t>
+      </w:r>
+    </w:p>
+    <w:p>
+      <w:pPr>
+        <w:spacing w:after="0" w:line="240" w:lineRule="auto"/>
+      </w:pPr>
+    </w:p>
+    <w:p>
+      <w:pPr>
+        <w:spacing w:after="0" w:line="240" w:lineRule="auto"/>
+      </w:pPr>
+      <w:r>
+        <w:t>**</w:t>
+      </w:r>
+      <w:proofErr w:type="gramStart"/>
+      <w:r>
+        <w:t>Creator:*</w:t>
+      </w:r>
+      <w:proofErr w:type="gramEnd"/>
+      <w:r>
+        <w:t>* [</w:t>
+      </w:r>
+      <w:r>
         <w:t xml:space="preserve">Erik </w:t>
       </w:r>
-      <w:proofErr w:type="spellStart"/>
-      <w:r>
-        <w:rPr>
-          <w:rFonts w:hint="eastAsia"/>
-        </w:rPr>
-        <w:t>Akkersdjik</w:t>
-      </w:r>
-      <w:proofErr w:type="spellEnd"/>
+      <w:proofErr w:type="gramStart"/>
+      <w:r>
+        <w:t>Akkersd</w:t>
+      </w:r>
+      <w:r>
+        <w:t>ij</w:t>
+      </w:r>
+      <w:r>
+        <w:t>k</w:t>
+      </w:r>
+      <w:r>
+        <w:t>](</w:t>
+      </w:r>
+      <w:proofErr w:type="gramEnd"/>
+      <w:r>
+        <w:t>CubingContributors/MethodDevelopers.md#</w:t>
+      </w:r>
+      <w:r>
+        <w:t>akkersdi</w:t>
+      </w:r>
+      <w:r>
+        <w:t>j</w:t>
+      </w:r>
+      <w:r>
+        <w:t>k-erik</w:t>
+      </w:r>
+      <w:r>
+        <w:rPr>
+          <w:rFonts w:hint="eastAsia"/>
+        </w:rPr>
+        <w:t>)</w:t>
+      </w:r>
+    </w:p>
+    <w:p>
+      <w:pPr>
+        <w:spacing w:after="0" w:line="240" w:lineRule="auto"/>
+      </w:pPr>
+    </w:p>
+    <w:p>
+      <w:pPr>
+        <w:spacing w:after="0" w:line="240" w:lineRule="auto"/>
+      </w:pPr>
       <w:r>
         <w:t>**</w:t>
       </w:r>
-    </w:p>
-    <w:p>
-      <w:pPr>
-        <w:spacing w:after="0" w:line="240" w:lineRule="auto"/>
-      </w:pPr>
-    </w:p>
-    <w:p>
-      <w:pPr>
-        <w:spacing w:after="0" w:line="240" w:lineRule="auto"/>
-      </w:pPr>
-      <w:r>
-        <w:t>## Description</w:t>
-      </w:r>
-    </w:p>
-    <w:p>
-      <w:pPr>
-        <w:spacing w:after="0" w:line="240" w:lineRule="auto"/>
-      </w:pPr>
-    </w:p>
-    <w:p>
-      <w:pPr>
-        <w:spacing w:after="0" w:line="240" w:lineRule="auto"/>
-      </w:pPr>
-      <w:r>
-        <w:t>**Creator:** [</w:t>
-      </w:r>
-      <w:r>
-        <w:t>Erik Akkersdjik</w:t>
-      </w:r>
-      <w:r>
-        <w:t>](CubingContributors/MethodDevelopers.md#</w:t>
-      </w:r>
-      <w:r>
-        <w:t>akkersdjik-erik</w:t>
-      </w:r>
-      <w:r>
-        <w:rPr>
-          <w:rFonts w:hint="eastAsia"/>
-        </w:rPr>
+      <w:proofErr w:type="gramStart"/>
+      <w:r>
+        <w:t>Created:*</w:t>
+      </w:r>
+      <w:proofErr w:type="gramEnd"/>
+      <w:r>
+        <w:t>* 2007</w:t>
+      </w:r>
+    </w:p>
+    <w:p>
+      <w:pPr>
+        <w:spacing w:after="0" w:line="240" w:lineRule="auto"/>
+      </w:pPr>
+    </w:p>
+    <w:p>
+      <w:pPr>
+        <w:spacing w:after="0" w:line="240" w:lineRule="auto"/>
+      </w:pPr>
+      <w:r>
+        <w:t>**</w:t>
+      </w:r>
+      <w:proofErr w:type="gramStart"/>
+      <w:r>
+        <w:t>Steps:*</w:t>
+      </w:r>
+      <w:proofErr w:type="gramEnd"/>
+      <w:r>
+        <w:t>*</w:t>
+      </w:r>
+    </w:p>
+    <w:p>
+      <w:pPr>
+        <w:spacing w:after="0" w:line="240" w:lineRule="auto"/>
+      </w:pPr>
+    </w:p>
+    <w:p>
+      <w:pPr>
+        <w:spacing w:after="0" w:line="240" w:lineRule="auto"/>
+      </w:pPr>
+      <w:r>
+        <w:t>- Corners: Solve two corners at once by setting them up to ULB and URF, perform a cycle algorithm, then undo the setup moves.</w:t>
+      </w:r>
+    </w:p>
+    <w:p>
+      <w:pPr>
+        <w:spacing w:after="0" w:line="240" w:lineRule="auto"/>
+      </w:pPr>
+      <w:r>
+        <w:t>- Edges: Solve two edges at once by setting them up to UL and UR, perform a cycle algorithm, then undo the setup moves.</w:t>
+      </w:r>
+    </w:p>
+    <w:p>
+      <w:pPr>
+        <w:spacing w:after="0" w:line="240" w:lineRule="auto"/>
+      </w:pPr>
+    </w:p>
+    <w:p>
+      <w:pPr>
+        <w:spacing w:after="0" w:line="240" w:lineRule="auto"/>
+      </w:pPr>
+      <w:r>
+        <w:t xml:space="preserve">[Click here for more step details on the SpeedSolving </w:t>
+      </w:r>
+      <w:proofErr w:type="gramStart"/>
+      <w:r>
+        <w:t>wiki](</w:t>
+      </w:r>
+      <w:proofErr w:type="gramEnd"/>
+      <w:r>
+        <w:t>https://www.speedsolving.com/wiki/index.php?title=TuRBo</w:t>
+      </w:r>
+      <w:r>
         <w:t>)</w:t>
       </w:r>
     </w:p>
@@ -240,72 +376,6 @@
         <w:spacing w:after="0" w:line="240" w:lineRule="auto"/>
       </w:pPr>
       <w:r>
-        <w:t>**Created:** 2007</w:t>
-      </w:r>
-    </w:p>
-    <w:p>
-      <w:pPr>
-        <w:spacing w:after="0" w:line="240" w:lineRule="auto"/>
-      </w:pPr>
-    </w:p>
-    <w:p>
-      <w:pPr>
-        <w:spacing w:after="0" w:line="240" w:lineRule="auto"/>
-      </w:pPr>
-      <w:r>
-        <w:t>**Steps:**</w:t>
-      </w:r>
-    </w:p>
-    <w:p>
-      <w:pPr>
-        <w:spacing w:after="0" w:line="240" w:lineRule="auto"/>
-      </w:pPr>
-    </w:p>
-    <w:p>
-      <w:pPr>
-        <w:spacing w:after="0" w:line="240" w:lineRule="auto"/>
-      </w:pPr>
-      <w:r>
-        <w:t>- Corners: Solve two corners at once by setting them up to ULB and URF, perform a cycle algorithm, then undo the setup moves.</w:t>
-      </w:r>
-    </w:p>
-    <w:p>
-      <w:pPr>
-        <w:spacing w:after="0" w:line="240" w:lineRule="auto"/>
-      </w:pPr>
-      <w:r>
-        <w:t>- Edges: Solve two edges at once by setting them up to UL and UR, perform a cycle algorithm, then undo the setup moves.</w:t>
-      </w:r>
-    </w:p>
-    <w:p>
-      <w:pPr>
-        <w:spacing w:after="0" w:line="240" w:lineRule="auto"/>
-      </w:pPr>
-    </w:p>
-    <w:p>
-      <w:pPr>
-        <w:spacing w:after="0" w:line="240" w:lineRule="auto"/>
-      </w:pPr>
-      <w:r>
-        <w:t>[Click here for more step details on the SpeedSolving wiki](</w:t>
-      </w:r>
-      <w:r>
-        <w:t>https://www.speedsolving.com/wiki/index.php?title=TuRBo</w:t>
-      </w:r>
-      <w:r>
-        <w:t>)</w:t>
-      </w:r>
-    </w:p>
-    <w:p>
-      <w:pPr>
-        <w:spacing w:after="0" w:line="240" w:lineRule="auto"/>
-      </w:pPr>
-    </w:p>
-    <w:p>
-      <w:pPr>
-        <w:spacing w:after="0" w:line="240" w:lineRule="auto"/>
-      </w:pPr>
-      <w:r>
         <w:rPr>
           <w:rFonts w:hint="eastAsia"/>
         </w:rPr>
@@ -331,21 +401,16 @@
         <w:rPr>
           <w:rFonts w:hint="eastAsia"/>
         </w:rPr>
-        <w:t xml:space="preserve">Erik </w:t>
-      </w:r>
-      <w:proofErr w:type="spellStart"/>
-      <w:r>
-        <w:rPr>
-          <w:rFonts w:hint="eastAsia"/>
-        </w:rPr>
-        <w:t>Akkersdjik</w:t>
-      </w:r>
-      <w:proofErr w:type="spellEnd"/>
-      <w:r>
-        <w:rPr>
-          <w:rFonts w:hint="eastAsia"/>
-        </w:rPr>
-        <w:t xml:space="preserve"> f</w:t>
+        <w:t>Erik Akkersd</w:t>
+      </w:r>
+      <w:r>
+        <w:t>ij</w:t>
+      </w:r>
+      <w:r>
+        <w:rPr>
+          <w:rFonts w:hint="eastAsia"/>
+        </w:rPr>
+        <w:t>k f</w:t>
       </w:r>
       <w:r>
         <w:t xml:space="preserve">irst </w:t>
@@ -452,21 +517,16 @@
         <w:rPr>
           <w:rFonts w:hint="eastAsia"/>
         </w:rPr>
-        <w:t xml:space="preserve">s development, </w:t>
-      </w:r>
-      <w:proofErr w:type="spellStart"/>
-      <w:r>
-        <w:rPr>
-          <w:rFonts w:hint="eastAsia"/>
-        </w:rPr>
-        <w:t>Akkersdjik</w:t>
-      </w:r>
-      <w:proofErr w:type="spellEnd"/>
-      <w:r>
-        <w:rPr>
-          <w:rFonts w:hint="eastAsia"/>
-        </w:rPr>
-        <w:t xml:space="preserve"> revealed the steps of the method on October 8 2007</w:t>
+        <w:t>s development, Akkersd</w:t>
+      </w:r>
+      <w:r>
+        <w:t>ij</w:t>
+      </w:r>
+      <w:r>
+        <w:rPr>
+          <w:rFonts w:hint="eastAsia"/>
+        </w:rPr>
+        <w:t>k revealed the steps of the method on October 8 2007</w:t>
       </w:r>
       <w:sdt>
         <w:sdtPr>
@@ -481,23 +541,13 @@
             <w:fldChar w:fldCharType="begin"/>
           </w:r>
           <w:r>
-            <w:instrText xml:space="preserve"> </w:instrText>
-          </w:r>
-          <w:r>
-            <w:rPr>
-              <w:rFonts w:hint="eastAsia"/>
-            </w:rPr>
-            <w:instrText>CITATION TuR07 \l 1041</w:instrText>
-          </w:r>
-          <w:r>
-            <w:instrText xml:space="preserve">  \m Eri073 \m Cor07 \m Eri084</w:instrText>
+            <w:instrText xml:space="preserve">CITATION TuR07 \m Eri073 \m Cor07 \m Eri084 \l 1041 </w:instrText>
           </w:r>
           <w:r>
             <w:fldChar w:fldCharType="separate"/>
           </w:r>
           <w:r>
             <w:rPr>
-              <w:rFonts w:hint="eastAsia"/>
               <w:noProof/>
             </w:rPr>
             <w:t xml:space="preserve"> </w:t>
@@ -535,15 +585,28 @@
         <w:spacing w:after="0" w:line="240" w:lineRule="auto"/>
       </w:pPr>
       <w:r>
-        <w:t>images={[</w:t>
-      </w:r>
-    </w:p>
-    <w:p>
-      <w:pPr>
-        <w:spacing w:after="0" w:line="240" w:lineRule="auto"/>
-      </w:pPr>
-      <w:r>
-        <w:t>{ src: require("@site/docs/BlindfoldSolving/img/</w:t>
+        <w:t>images</w:t>
+      </w:r>
+      <w:proofErr w:type="gramStart"/>
+      <w:r>
+        <w:t>={</w:t>
+      </w:r>
+      <w:proofErr w:type="gramEnd"/>
+      <w:r>
+        <w:t>[</w:t>
+      </w:r>
+    </w:p>
+    <w:p>
+      <w:pPr>
+        <w:spacing w:after="0" w:line="240" w:lineRule="auto"/>
+      </w:pPr>
+      <w:proofErr w:type="gramStart"/>
+      <w:r>
+        <w:t>{ src</w:t>
+      </w:r>
+      <w:proofErr w:type="gramEnd"/>
+      <w:r>
+        <w:t>: require("@site/docs/BlindfoldSolving/img/</w:t>
       </w:r>
       <w:r>
         <w:rPr>
@@ -568,8 +631,13 @@
       <w:pPr>
         <w:spacing w:after="0" w:line="240" w:lineRule="auto"/>
       </w:pPr>
-      <w:r>
-        <w:t>{ src: require("@site/docs/BlindfoldSolving/img/</w:t>
+      <w:proofErr w:type="gramStart"/>
+      <w:r>
+        <w:t>{ src</w:t>
+      </w:r>
+      <w:proofErr w:type="gramEnd"/>
+      <w:r>
+        <w:t>: require("@site/docs/BlindfoldSolving/img/</w:t>
       </w:r>
       <w:r>
         <w:rPr>
@@ -600,9 +668,14 @@
       <w:pPr>
         <w:spacing w:after="0" w:line="240" w:lineRule="auto"/>
       </w:pPr>
+      <w:proofErr w:type="gramStart"/>
       <w:r>
         <w:lastRenderedPageBreak/>
-        <w:t>{ src: require("@site/docs/BlindfoldSolving/img/</w:t>
+        <w:t>{ src</w:t>
+      </w:r>
+      <w:proofErr w:type="gramEnd"/>
+      <w:r>
+        <w:t>: require("@site/docs/BlindfoldSolving/img/</w:t>
       </w:r>
       <w:r>
         <w:rPr>
@@ -633,8 +706,13 @@
       <w:pPr>
         <w:spacing w:after="0" w:line="240" w:lineRule="auto"/>
       </w:pPr>
-      <w:r>
-        <w:t>{ src: require("@site/docs/BlindfoldSolving/img/</w:t>
+      <w:proofErr w:type="gramStart"/>
+      <w:r>
+        <w:t>{ src</w:t>
+      </w:r>
+      <w:proofErr w:type="gramEnd"/>
+      <w:r>
+        <w:t>: require("@site/docs/BlindfoldSolving/img/</w:t>
       </w:r>
       <w:r>
         <w:rPr>
@@ -710,15 +788,28 @@
         <w:spacing w:after="0" w:line="240" w:lineRule="auto"/>
       </w:pPr>
       <w:r>
-        <w:t>images={[</w:t>
-      </w:r>
-    </w:p>
-    <w:p>
-      <w:pPr>
-        <w:spacing w:after="0" w:line="240" w:lineRule="auto"/>
-      </w:pPr>
-      <w:r>
-        <w:t>{ src: require("@site/docs/BlindfoldSolving/img/</w:t>
+        <w:t>images</w:t>
+      </w:r>
+      <w:proofErr w:type="gramStart"/>
+      <w:r>
+        <w:t>={</w:t>
+      </w:r>
+      <w:proofErr w:type="gramEnd"/>
+      <w:r>
+        <w:t>[</w:t>
+      </w:r>
+    </w:p>
+    <w:p>
+      <w:pPr>
+        <w:spacing w:after="0" w:line="240" w:lineRule="auto"/>
+      </w:pPr>
+      <w:proofErr w:type="gramStart"/>
+      <w:r>
+        <w:t>{ src</w:t>
+      </w:r>
+      <w:proofErr w:type="gramEnd"/>
+      <w:r>
+        <w:t>: require("@site/docs/BlindfoldSolving/img/</w:t>
       </w:r>
       <w:r>
         <w:rPr>
@@ -743,8 +834,13 @@
       <w:pPr>
         <w:spacing w:after="0" w:line="240" w:lineRule="auto"/>
       </w:pPr>
-      <w:r>
-        <w:t>{ src: require("@site/docs/BlindfoldSolving/img/</w:t>
+      <w:proofErr w:type="gramStart"/>
+      <w:r>
+        <w:t>{ src</w:t>
+      </w:r>
+      <w:proofErr w:type="gramEnd"/>
+      <w:r>
+        <w:t>: require("@site/docs/BlindfoldSolving/img/</w:t>
       </w:r>
       <w:r>
         <w:rPr>
@@ -812,15 +908,13 @@
       </w:r>
       <w:proofErr w:type="spellEnd"/>
       <w:r>
-        <w:t xml:space="preserve">” comes from the fact that </w:t>
-      </w:r>
-      <w:proofErr w:type="spellStart"/>
-      <w:r>
-        <w:t>Akkersdjik</w:t>
-      </w:r>
-      <w:proofErr w:type="spellEnd"/>
-      <w:r>
-        <w:t xml:space="preserve"> found it amusing that </w:t>
+        <w:t>” comes from the fact that Akkersd</w:t>
+      </w:r>
+      <w:r>
+        <w:t>ij</w:t>
+      </w:r>
+      <w:r>
+        <w:t xml:space="preserve">k found it amusing that </w:t>
       </w:r>
       <w:r>
         <w:t>Rama Temmink</w:t>
@@ -838,15 +932,7 @@
         <w:t>good.</w:t>
       </w:r>
       <w:r>
-        <w:t xml:space="preserve"> Kai </w:t>
-      </w:r>
-      <w:proofErr w:type="spellStart"/>
-      <w:r>
-        <w:t>Jiptner</w:t>
-      </w:r>
-      <w:proofErr w:type="spellEnd"/>
-      <w:r>
-        <w:t xml:space="preserve"> then suggested to use it as an acronym and have it stand for “The Ruling Blindfold Method”</w:t>
+        <w:t xml:space="preserve"> Kai Jiptner then suggested to use it as an acronym and have it stand for “The Ruling Blindfold Method”</w:t>
       </w:r>
       <w:sdt>
         <w:sdtPr>
@@ -903,8 +989,13 @@
       <w:pPr>
         <w:spacing w:after="0" w:line="240" w:lineRule="auto"/>
       </w:pPr>
-      <w:r>
-        <w:t>![](</w:t>
+      <w:proofErr w:type="gramStart"/>
+      <w:r>
+        <w:t>![</w:t>
+      </w:r>
+      <w:proofErr w:type="gramEnd"/>
+      <w:r>
+        <w:t>](</w:t>
       </w:r>
       <w:r>
         <w:rPr>
@@ -912,11 +1003,16 @@
         </w:rPr>
         <w:t>../</w:t>
       </w:r>
-      <w:r>
-        <w:t>img/</w:t>
-      </w:r>
       <w:proofErr w:type="spellStart"/>
       <w:r>
+        <w:t>img</w:t>
+      </w:r>
+      <w:proofErr w:type="spellEnd"/>
+      <w:r>
+        <w:t>/</w:t>
+      </w:r>
+      <w:proofErr w:type="spellStart"/>
+      <w:r>
         <w:t>TuRBo</w:t>
       </w:r>
       <w:proofErr w:type="spellEnd"/>
@@ -937,8 +1033,13 @@
       <w:pPr>
         <w:spacing w:after="0" w:line="240" w:lineRule="auto"/>
       </w:pPr>
-      <w:r>
-        <w:t>![](</w:t>
+      <w:proofErr w:type="gramStart"/>
+      <w:r>
+        <w:t>![</w:t>
+      </w:r>
+      <w:proofErr w:type="gramEnd"/>
+      <w:r>
+        <w:t>](</w:t>
       </w:r>
       <w:r>
         <w:rPr>
@@ -946,11 +1047,16 @@
         </w:rPr>
         <w:t>../</w:t>
       </w:r>
-      <w:r>
-        <w:t>img/</w:t>
-      </w:r>
       <w:proofErr w:type="spellStart"/>
       <w:r>
+        <w:t>img</w:t>
+      </w:r>
+      <w:proofErr w:type="spellEnd"/>
+      <w:r>
+        <w:t>/</w:t>
+      </w:r>
+      <w:proofErr w:type="spellStart"/>
+      <w:r>
         <w:t>TuRBo</w:t>
       </w:r>
       <w:proofErr w:type="spellEnd"/>
@@ -962,22 +1068,6 @@
       </w:r>
       <w:r>
         <w:t>.png)</w:t>
-      </w:r>
-    </w:p>
-    <w:p>
-      <w:pPr>
-        <w:spacing w:after="0" w:line="240" w:lineRule="auto"/>
-      </w:pPr>
-    </w:p>
-    <w:p>
-      <w:pPr>
-        <w:spacing w:after="0" w:line="240" w:lineRule="auto"/>
-      </w:pPr>
-      <w:r>
-        <w:rPr>
-          <w:rFonts w:hint="eastAsia"/>
-        </w:rPr>
-        <w:t>## References</w:t>
       </w:r>
     </w:p>
     <w:sdt>
@@ -1046,7 +1136,7 @@
               </w:tblGrid>
               <w:tr>
                 <w:trPr>
-                  <w:divId w:val="1167399603"/>
+                  <w:divId w:val="488135851"/>
                   <w:tblCellSpacing w:w="15" w:type="dxa"/>
                 </w:trPr>
                 <w:tc>
@@ -1096,7 +1186,7 @@
               </w:tr>
               <w:tr>
                 <w:trPr>
-                  <w:divId w:val="1167399603"/>
+                  <w:divId w:val="488135851"/>
                   <w:tblCellSpacing w:w="15" w:type="dxa"/>
                 </w:trPr>
                 <w:tc>
@@ -1142,7 +1232,7 @@
               </w:tr>
               <w:tr>
                 <w:trPr>
-                  <w:divId w:val="1167399603"/>
+                  <w:divId w:val="488135851"/>
                   <w:tblCellSpacing w:w="15" w:type="dxa"/>
                 </w:trPr>
                 <w:tc>
@@ -1181,14 +1271,14 @@
                       <w:rPr>
                         <w:noProof/>
                       </w:rPr>
-                      <w:t>E. Akkersdjik, "Edge solving for BLD with TuRBo method," Erik Akkersdjik's Website, October 2007. [Online]. Available: https://web.archive.org/web/20071028172925/http://erikku.er.funpic.org/rubik/turboedges.html.</w:t>
+                      <w:t>E. Akkersdijk, "Edge solving for BLD with TuRBo method," Erik Akkersdijk's Website, October 2007. [Online]. Available: https://web.archive.org/web/20071028172925/http://erikku.er.funpic.org/rubik/turboedges.html.</w:t>
                     </w:r>
                   </w:p>
                 </w:tc>
               </w:tr>
               <w:tr>
                 <w:trPr>
-                  <w:divId w:val="1167399603"/>
+                  <w:divId w:val="488135851"/>
                   <w:tblCellSpacing w:w="15" w:type="dxa"/>
                 </w:trPr>
                 <w:tc>
@@ -1227,14 +1317,14 @@
                       <w:rPr>
                         <w:noProof/>
                       </w:rPr>
-                      <w:t>"Corner solving for BLD with TuRBo method," Erik Akkersdjik's Website, October 2007. [Online]. Available: https://web.archive.org/web/20071112092629/http://erikku.er.funpic.org/rubik/turbocorners.html.</w:t>
+                      <w:t>"Corner solving for BLD with TuRBo method," Erik Akkersdijk's Website, October 2007. [Online]. Available: https://web.archive.org/web/20071112092629/http://erikku.er.funpic.org/rubik/turbocorners.html.</w:t>
                     </w:r>
                   </w:p>
                 </w:tc>
               </w:tr>
               <w:tr>
                 <w:trPr>
-                  <w:divId w:val="1167399603"/>
+                  <w:divId w:val="488135851"/>
                   <w:tblCellSpacing w:w="15" w:type="dxa"/>
                 </w:trPr>
                 <w:tc>
@@ -1253,7 +1343,6 @@
                       <w:rPr>
                         <w:noProof/>
                       </w:rPr>
-                      <w:lastRenderedPageBreak/>
                       <w:t xml:space="preserve">[5] </w:t>
                     </w:r>
                   </w:p>
@@ -1274,14 +1363,14 @@
                       <w:rPr>
                         <w:noProof/>
                       </w:rPr>
-                      <w:t>E. Akkersdjik, "The Ruling Blindfold method (TuRBo)," Erik Akkersdjik's Website, 2008. [Online]. Available: https://web.archive.org/web/20081217163953/http://www.erikku.110mb.com/TuRBo.html.</w:t>
+                      <w:t>E. Akkersdijk, "The Ruling Blindfold method (TuRBo)," Erik Akkersdijk's Website, 2008. [Online]. Available: https://web.archive.org/web/20081217163953/http://www.erikku.110mb.com/TuRBo.html.</w:t>
                     </w:r>
                   </w:p>
                 </w:tc>
               </w:tr>
               <w:tr>
                 <w:trPr>
-                  <w:divId w:val="1167399603"/>
+                  <w:divId w:val="488135851"/>
                   <w:tblCellSpacing w:w="15" w:type="dxa"/>
                 </w:trPr>
                 <w:tc>
@@ -1300,6 +1389,7 @@
                       <w:rPr>
                         <w:noProof/>
                       </w:rPr>
+                      <w:lastRenderedPageBreak/>
                       <w:t xml:space="preserve">[6] </w:t>
                     </w:r>
                   </w:p>
@@ -1328,7 +1418,7 @@
             </w:tbl>
             <w:p>
               <w:pPr>
-                <w:divId w:val="1167399603"/>
+                <w:divId w:val="488135851"/>
                 <w:rPr>
                   <w:rFonts w:eastAsia="Times New Roman"/>
                   <w:noProof/>
@@ -2257,7 +2347,7 @@
 </file>
 
 <file path=customXml/item1.xml><?xml version="1.0" encoding="utf-8"?>
-<b:Sources xmlns:b="http://schemas.openxmlformats.org/officeDocument/2006/bibliography" xmlns="http://schemas.openxmlformats.org/officeDocument/2006/bibliography" SelectedStyle="\IEEE2006OfficeOnline.xsl" StyleName="IEEE" Version="6">
+<b:Sources xmlns:b="http://schemas.openxmlformats.org/officeDocument/2006/bibliography" xmlns="http://schemas.openxmlformats.org/officeDocument/2006/bibliography" SelectedStyle="\IEEE2006OfficeOnline.xsl" StyleName="IEEE" Version="2006">
   <b:Source>
     <b:Tag>Wee07</b:Tag>
     <b:SourceType>InternetSite</b:SourceType>
@@ -2283,58 +2373,6 @@
     <b:RefOrder>2</b:RefOrder>
   </b:Source>
   <b:Source>
-    <b:Tag>Cor07</b:Tag>
-    <b:SourceType>InternetSite</b:SourceType>
-    <b:Guid>{B755E71A-9F32-44BC-9C84-8D4CF2FEE945}</b:Guid>
-    <b:Title>Corner solving for BLD with TuRBo method</b:Title>
-    <b:ProductionCompany>Erik Akkersdjik's Website</b:ProductionCompany>
-    <b:Year>2007</b:Year>
-    <b:Month>October</b:Month>
-    <b:URL>https://web.archive.org/web/20071112092629/http://erikku.er.funpic.org/rubik/turbocorners.html</b:URL>
-    <b:RefOrder>4</b:RefOrder>
-  </b:Source>
-  <b:Source>
-    <b:Tag>Eri073</b:Tag>
-    <b:SourceType>InternetSite</b:SourceType>
-    <b:Guid>{B3DBDBEC-D342-45BD-8C61-B0E220660494}</b:Guid>
-    <b:Author>
-      <b:Author>
-        <b:NameList>
-          <b:Person>
-            <b:Last>Akkersdjik</b:Last>
-            <b:First>Erik</b:First>
-          </b:Person>
-        </b:NameList>
-      </b:Author>
-    </b:Author>
-    <b:Title>Edge solving for BLD with TuRBo method</b:Title>
-    <b:ProductionCompany>Erik Akkersdjik's Website</b:ProductionCompany>
-    <b:Year>2007</b:Year>
-    <b:Month>October</b:Month>
-    <b:URL>https://web.archive.org/web/20071028172925/http://erikku.er.funpic.org/rubik/turboedges.html</b:URL>
-    <b:RefOrder>3</b:RefOrder>
-  </b:Source>
-  <b:Source>
-    <b:Tag>Eri084</b:Tag>
-    <b:SourceType>InternetSite</b:SourceType>
-    <b:Guid>{EF63E79F-15D2-4218-9D21-AC16E5F9E798}</b:Guid>
-    <b:Author>
-      <b:Author>
-        <b:NameList>
-          <b:Person>
-            <b:Last>Akkersdjik</b:Last>
-            <b:First>Erik</b:First>
-          </b:Person>
-        </b:NameList>
-      </b:Author>
-    </b:Author>
-    <b:Title>The Ruling Blindfold method (TuRBo)</b:Title>
-    <b:ProductionCompany>Erik Akkersdjik's Website</b:ProductionCompany>
-    <b:Year>2008</b:Year>
-    <b:URL>https://web.archive.org/web/20081217163953/http://www.erikku.110mb.com/TuRBo.html</b:URL>
-    <b:RefOrder>5</b:RefOrder>
-  </b:Source>
-  <b:Source>
     <b:Tag>Kai09</b:Tag>
     <b:SourceType>InternetSite</b:SourceType>
     <b:Guid>{16EDC42A-FA9F-45ED-9194-B4A0DB3AAFE7}</b:Guid>
@@ -2356,11 +2394,63 @@
     <b:URL>https://www.speedsolving.com/threads/turbo.9049/post-129348</b:URL>
     <b:RefOrder>6</b:RefOrder>
   </b:Source>
+  <b:Source>
+    <b:Tag>Cor07</b:Tag>
+    <b:SourceType>InternetSite</b:SourceType>
+    <b:Guid>{21ABC10A-D7BD-41AD-9497-B2F319C1C23E}</b:Guid>
+    <b:Title>Corner solving for BLD with TuRBo method</b:Title>
+    <b:ProductionCompany>Erik Akkersdijk's Website</b:ProductionCompany>
+    <b:Year>2007</b:Year>
+    <b:Month>October</b:Month>
+    <b:URL>https://web.archive.org/web/20071112092629/http://erikku.er.funpic.org/rubik/turbocorners.html</b:URL>
+    <b:RefOrder>4</b:RefOrder>
+  </b:Source>
+  <b:Source>
+    <b:Tag>Eri073</b:Tag>
+    <b:SourceType>InternetSite</b:SourceType>
+    <b:Guid>{445B7923-4D50-4912-B0D2-AD7148F15F10}</b:Guid>
+    <b:Author>
+      <b:Author>
+        <b:NameList>
+          <b:Person>
+            <b:Last>Akkersdijk</b:Last>
+            <b:First>Erik</b:First>
+          </b:Person>
+        </b:NameList>
+      </b:Author>
+    </b:Author>
+    <b:Title>Edge solving for BLD with TuRBo method</b:Title>
+    <b:ProductionCompany>Erik Akkersdijk's Website</b:ProductionCompany>
+    <b:Year>2007</b:Year>
+    <b:Month>October</b:Month>
+    <b:URL>https://web.archive.org/web/20071028172925/http://erikku.er.funpic.org/rubik/turboedges.html</b:URL>
+    <b:RefOrder>3</b:RefOrder>
+  </b:Source>
+  <b:Source>
+    <b:Tag>Eri084</b:Tag>
+    <b:SourceType>InternetSite</b:SourceType>
+    <b:Guid>{594BB8F8-BA9A-4BD9-885F-00ECEDDA4CA3}</b:Guid>
+    <b:Author>
+      <b:Author>
+        <b:NameList>
+          <b:Person>
+            <b:Last>Akkersdijk</b:Last>
+            <b:First>Erik</b:First>
+          </b:Person>
+        </b:NameList>
+      </b:Author>
+    </b:Author>
+    <b:Title>The Ruling Blindfold method (TuRBo)</b:Title>
+    <b:ProductionCompany>Erik Akkersdijk's Website</b:ProductionCompany>
+    <b:Year>2008</b:Year>
+    <b:URL>https://web.archive.org/web/20081217163953/http://www.erikku.110mb.com/TuRBo.html</b:URL>
+    <b:RefOrder>5</b:RefOrder>
+  </b:Source>
 </b:Sources>
 </file>
 
 <file path=customXml/itemProps1.xml><?xml version="1.0" encoding="utf-8"?>
-<ds:datastoreItem xmlns:ds="http://schemas.openxmlformats.org/officeDocument/2006/customXml" ds:itemID="{3A11A1A9-E041-4357-9221-A17384735AE8}">
+<ds:datastoreItem xmlns:ds="http://schemas.openxmlformats.org/officeDocument/2006/customXml" ds:itemID="{57E5173A-C2B0-424B-878D-6A34B5ED7671}">
   <ds:schemaRefs>
     <ds:schemaRef ds:uri="http://schemas.openxmlformats.org/officeDocument/2006/bibliography"/>
   </ds:schemaRefs>

--- a/docs/Word Files/BLD/Methods/TuRBo.docx
+++ b/docs/Word Files/BLD/Methods/TuRBo.docx
@@ -59,23 +59,95 @@
         <w:spacing w:after="0" w:line="240" w:lineRule="auto"/>
       </w:pPr>
       <w:r>
-        <w:t>import AnimCube from "@site/src/components/AnimCube";</w:t>
-      </w:r>
-    </w:p>
-    <w:p>
-      <w:pPr>
-        <w:spacing w:after="0" w:line="240" w:lineRule="auto"/>
-      </w:pPr>
-      <w:r>
-        <w:t>import ReactPlayer from 'react-player'</w:t>
-      </w:r>
-    </w:p>
-    <w:p>
-      <w:pPr>
-        <w:spacing w:after="0" w:line="240" w:lineRule="auto"/>
-      </w:pPr>
-      <w:r>
-        <w:t>import ImageCollage from '@site/src/components/ImageCollage';</w:t>
+        <w:t xml:space="preserve">import </w:t>
+      </w:r>
+      <w:proofErr w:type="spellStart"/>
+      <w:r>
+        <w:t>ReconViewer</w:t>
+      </w:r>
+      <w:proofErr w:type="spellEnd"/>
+      <w:r>
+        <w:t xml:space="preserve"> from "@site/</w:t>
+      </w:r>
+      <w:proofErr w:type="spellStart"/>
+      <w:r>
+        <w:t>src</w:t>
+      </w:r>
+      <w:proofErr w:type="spellEnd"/>
+      <w:r>
+        <w:t>/components/</w:t>
+      </w:r>
+      <w:proofErr w:type="spellStart"/>
+      <w:r>
+        <w:t>ReconViewer</w:t>
+      </w:r>
+      <w:proofErr w:type="spellEnd"/>
+      <w:r>
+        <w:t>";</w:t>
+      </w:r>
+    </w:p>
+    <w:p>
+      <w:pPr>
+        <w:spacing w:after="0" w:line="240" w:lineRule="auto"/>
+      </w:pPr>
+      <w:r>
+        <w:t>import YouTube from "@site/</w:t>
+      </w:r>
+      <w:proofErr w:type="spellStart"/>
+      <w:r>
+        <w:t>src</w:t>
+      </w:r>
+      <w:proofErr w:type="spellEnd"/>
+      <w:r>
+        <w:t>/components/YouTube";</w:t>
+      </w:r>
+    </w:p>
+    <w:p>
+      <w:pPr>
+        <w:spacing w:after="0" w:line="240" w:lineRule="auto"/>
+      </w:pPr>
+      <w:r>
+        <w:t xml:space="preserve">import </w:t>
+      </w:r>
+      <w:proofErr w:type="spellStart"/>
+      <w:r>
+        <w:t>ReactPlayer</w:t>
+      </w:r>
+      <w:proofErr w:type="spellEnd"/>
+      <w:r>
+        <w:t xml:space="preserve"> from 'react-player'</w:t>
+      </w:r>
+    </w:p>
+    <w:p>
+      <w:pPr>
+        <w:spacing w:after="0" w:line="240" w:lineRule="auto"/>
+      </w:pPr>
+      <w:r>
+        <w:t xml:space="preserve">import </w:t>
+      </w:r>
+      <w:proofErr w:type="spellStart"/>
+      <w:r>
+        <w:t>ImageCollage</w:t>
+      </w:r>
+      <w:proofErr w:type="spellEnd"/>
+      <w:r>
+        <w:t xml:space="preserve"> from '@site/</w:t>
+      </w:r>
+      <w:proofErr w:type="spellStart"/>
+      <w:r>
+        <w:t>src</w:t>
+      </w:r>
+      <w:proofErr w:type="spellEnd"/>
+      <w:r>
+        <w:t>/components/</w:t>
+      </w:r>
+      <w:proofErr w:type="spellStart"/>
+      <w:r>
+        <w:t>ImageCollage</w:t>
+      </w:r>
+      <w:proofErr w:type="spellEnd"/>
+      <w:r>
+        <w:t>';</w:t>
       </w:r>
     </w:p>
     <w:p>
@@ -131,57 +203,448 @@
           <w:kern w:val="0"/>
           <w14:ligatures w14:val="none"/>
         </w:rPr>
-        <w:t>AnimCube</w:t>
+        <w:t>ReconViewer</w:t>
       </w:r>
       <w:proofErr w:type="spellEnd"/>
-      <w:r>
-        <w:rPr>
-          <w:rFonts w:ascii="Calibri" w:eastAsia="Times New Roman" w:hAnsi="Calibri" w:cs="Calibri"/>
-          <w:color w:val="000000"/>
-          <w:kern w:val="0"/>
-          <w14:ligatures w14:val="none"/>
-        </w:rPr>
-        <w:t xml:space="preserve"> params="config=../../</w:t>
-      </w:r>
-      <w:proofErr w:type="spellStart"/>
-      <w:r>
-        <w:rPr>
-          <w:rFonts w:ascii="Calibri" w:eastAsia="Times New Roman" w:hAnsi="Calibri" w:cs="Calibri"/>
-          <w:color w:val="000000"/>
-          <w:kern w:val="0"/>
-          <w14:ligatures w14:val="none"/>
-        </w:rPr>
-        <w:t>ReconstructionConfig.txt&amp;initmove</w:t>
-      </w:r>
-      <w:proofErr w:type="spellEnd"/>
-      <w:r>
-        <w:rPr>
-          <w:rFonts w:ascii="Calibri" w:eastAsia="Times New Roman" w:hAnsi="Calibri" w:cs="Calibri"/>
-          <w:color w:val="000000"/>
-          <w:kern w:val="0"/>
-          <w14:ligatures w14:val="none"/>
-        </w:rPr>
-        <w:t xml:space="preserve">=B F' D U2 F2 U' R' F U2 F2 L' U2 B' D' U2 F2 D' U2 L' B F' L2 D2 B2 </w:t>
-      </w:r>
-      <w:proofErr w:type="spellStart"/>
-      <w:r>
-        <w:rPr>
-          <w:rFonts w:ascii="Calibri" w:eastAsia="Times New Roman" w:hAnsi="Calibri" w:cs="Calibri"/>
-          <w:color w:val="000000"/>
-          <w:kern w:val="0"/>
-          <w14:ligatures w14:val="none"/>
-        </w:rPr>
-        <w:t>L'&amp;move</w:t>
-      </w:r>
-      <w:proofErr w:type="spellEnd"/>
-      <w:r>
-        <w:rPr>
-          <w:rFonts w:ascii="Calibri" w:eastAsia="Times New Roman" w:hAnsi="Calibri" w:cs="Calibri"/>
-          <w:color w:val="000000"/>
-          <w:kern w:val="0"/>
-          <w14:ligatures w14:val="none"/>
-        </w:rPr>
-        <w:t>={Scramble: B F' D U2 F2 U' R' F U2 F2 L' U2 B' D' U2 F2 D' U2 L' B F' L2 D2 B2 L'}{FRD &gt; ULB: F' B L B' R B L' B' R' F}F' B L B' R B L' B' R' F.{URF &gt; LBU: D L U2 F' L' B' L F L' B L U2 L' D'}D L U2 F' L' B' L F L' B L U2 L' D'.{ULB &gt; URF: L' F x R2 D2 R U R' D2 R U' R x' F' L}L' F x R2 D2 R U R' D2 R U' R x' F' L.{BUL &gt; URF: L R2 D' R U2 R' D R U2 R L'}L R2 D' R U2 R' D R U2 R L'.{BL &gt; RD: L R2 U L' U' L U M' U' L' U l U' R2 L'}L R2 U L' U' L U M' U' L' U l U' R2 L'.{RB &gt; DF: R' D' L2 U l' U' L U M U' L' U L U' L2 D R}R' D' L2 U l' U' L U M U' L' U L U' L2 D R.{FR &gt; LF: R L' U' R U R' U' M' U R U' r' U L R'}R L' U' R U R' U' M' U R U' r' U L R'.{UB &gt; BD: B R' L U' r U R' U' M U R U' R' U L' R B'}B R' L U' r U R' U' M U R U' R' U L' R B'.{DL &gt; LU: b' U' r U R' U' M U R U' R' U b}b' U' r U R' U' M U R U' R' U b.{Orient UF and UR: R' U2 R2 U R' U' R' U2 L F R F' L'}R' U2 R2 U R' U' R' U2 L F R F' L'." width="600px" height="400px" /&gt;</w:t>
+    </w:p>
+    <w:p>
+      <w:pPr>
+        <w:spacing w:after="0" w:line="240" w:lineRule="auto"/>
+        <w:rPr>
+          <w:rFonts w:ascii="Calibri" w:eastAsia="Times New Roman" w:hAnsi="Calibri" w:cs="Calibri"/>
+          <w:color w:val="000000"/>
+          <w:kern w:val="0"/>
+          <w14:ligatures w14:val="none"/>
+        </w:rPr>
+      </w:pPr>
+      <w:r>
+        <w:rPr>
+          <w:rFonts w:ascii="Calibri" w:eastAsia="Times New Roman" w:hAnsi="Calibri" w:cs="Calibri"/>
+          <w:color w:val="000000"/>
+          <w:kern w:val="0"/>
+          <w14:ligatures w14:val="none"/>
+        </w:rPr>
+        <w:t xml:space="preserve">  scramble="B F' D U2 F2 U' R' F U2 F2 L' U2 B' D' U2 F2 D' U2 L' B F' L2 D2 B2 L'"</w:t>
+      </w:r>
+    </w:p>
+    <w:p>
+      <w:pPr>
+        <w:spacing w:after="0" w:line="240" w:lineRule="auto"/>
+        <w:rPr>
+          <w:rFonts w:ascii="Calibri" w:eastAsia="Times New Roman" w:hAnsi="Calibri" w:cs="Calibri"/>
+          <w:color w:val="000000"/>
+          <w:kern w:val="0"/>
+          <w14:ligatures w14:val="none"/>
+        </w:rPr>
+      </w:pPr>
+      <w:r>
+        <w:rPr>
+          <w:rFonts w:ascii="Calibri" w:eastAsia="Times New Roman" w:hAnsi="Calibri" w:cs="Calibri"/>
+          <w:color w:val="000000"/>
+          <w:kern w:val="0"/>
+          <w14:ligatures w14:val="none"/>
+        </w:rPr>
+        <w:t xml:space="preserve">  solution</w:t>
+      </w:r>
+      <w:proofErr w:type="gramStart"/>
+      <w:r>
+        <w:rPr>
+          <w:rFonts w:ascii="Calibri" w:eastAsia="Times New Roman" w:hAnsi="Calibri" w:cs="Calibri"/>
+          <w:color w:val="000000"/>
+          <w:kern w:val="0"/>
+          <w14:ligatures w14:val="none"/>
+        </w:rPr>
+        <w:t>={</w:t>
+      </w:r>
+      <w:proofErr w:type="gramEnd"/>
+      <w:r>
+        <w:rPr>
+          <w:rFonts w:ascii="Calibri" w:eastAsia="Times New Roman" w:hAnsi="Calibri" w:cs="Calibri"/>
+          <w:color w:val="000000"/>
+          <w:kern w:val="0"/>
+          <w14:ligatures w14:val="none"/>
+        </w:rPr>
+        <w:t xml:space="preserve">`F' B L B' R B L' B' R' </w:t>
+      </w:r>
+      <w:proofErr w:type="gramStart"/>
+      <w:r>
+        <w:rPr>
+          <w:rFonts w:ascii="Calibri" w:eastAsia="Times New Roman" w:hAnsi="Calibri" w:cs="Calibri"/>
+          <w:color w:val="000000"/>
+          <w:kern w:val="0"/>
+          <w14:ligatures w14:val="none"/>
+        </w:rPr>
+        <w:t>F .</w:t>
+      </w:r>
+      <w:proofErr w:type="gramEnd"/>
+      <w:r>
+        <w:rPr>
+          <w:rFonts w:ascii="Calibri" w:eastAsia="Times New Roman" w:hAnsi="Calibri" w:cs="Calibri"/>
+          <w:color w:val="000000"/>
+          <w:kern w:val="0"/>
+          <w14:ligatures w14:val="none"/>
+        </w:rPr>
+        <w:t xml:space="preserve"> // FRD &gt; ULB</w:t>
+      </w:r>
+    </w:p>
+    <w:p>
+      <w:pPr>
+        <w:spacing w:after="0" w:line="240" w:lineRule="auto"/>
+        <w:rPr>
+          <w:rFonts w:ascii="Calibri" w:eastAsia="Times New Roman" w:hAnsi="Calibri" w:cs="Calibri"/>
+          <w:color w:val="000000"/>
+          <w:kern w:val="0"/>
+          <w14:ligatures w14:val="none"/>
+        </w:rPr>
+      </w:pPr>
+      <w:r>
+        <w:rPr>
+          <w:rFonts w:ascii="Calibri" w:eastAsia="Times New Roman" w:hAnsi="Calibri" w:cs="Calibri"/>
+          <w:color w:val="000000"/>
+          <w:kern w:val="0"/>
+          <w14:ligatures w14:val="none"/>
+        </w:rPr>
+        <w:t>D L U2 F' L' B' L F L' B L U2 L' D</w:t>
+      </w:r>
+      <w:proofErr w:type="gramStart"/>
+      <w:r>
+        <w:rPr>
+          <w:rFonts w:ascii="Calibri" w:eastAsia="Times New Roman" w:hAnsi="Calibri" w:cs="Calibri"/>
+          <w:color w:val="000000"/>
+          <w:kern w:val="0"/>
+          <w14:ligatures w14:val="none"/>
+        </w:rPr>
+        <w:t>' .</w:t>
+      </w:r>
+      <w:proofErr w:type="gramEnd"/>
+      <w:r>
+        <w:rPr>
+          <w:rFonts w:ascii="Calibri" w:eastAsia="Times New Roman" w:hAnsi="Calibri" w:cs="Calibri"/>
+          <w:color w:val="000000"/>
+          <w:kern w:val="0"/>
+          <w14:ligatures w14:val="none"/>
+        </w:rPr>
+        <w:t xml:space="preserve"> // URF &gt; LBU</w:t>
+      </w:r>
+    </w:p>
+    <w:p>
+      <w:pPr>
+        <w:spacing w:after="0" w:line="240" w:lineRule="auto"/>
+        <w:rPr>
+          <w:rFonts w:ascii="Calibri" w:eastAsia="Times New Roman" w:hAnsi="Calibri" w:cs="Calibri"/>
+          <w:color w:val="000000"/>
+          <w:kern w:val="0"/>
+          <w14:ligatures w14:val="none"/>
+        </w:rPr>
+      </w:pPr>
+      <w:r>
+        <w:rPr>
+          <w:rFonts w:ascii="Calibri" w:eastAsia="Times New Roman" w:hAnsi="Calibri" w:cs="Calibri"/>
+          <w:color w:val="000000"/>
+          <w:kern w:val="0"/>
+          <w14:ligatures w14:val="none"/>
+        </w:rPr>
+        <w:t xml:space="preserve">L' F x R2 D2 R U R' D2 R U' R x' F' </w:t>
+      </w:r>
+      <w:proofErr w:type="gramStart"/>
+      <w:r>
+        <w:rPr>
+          <w:rFonts w:ascii="Calibri" w:eastAsia="Times New Roman" w:hAnsi="Calibri" w:cs="Calibri"/>
+          <w:color w:val="000000"/>
+          <w:kern w:val="0"/>
+          <w14:ligatures w14:val="none"/>
+        </w:rPr>
+        <w:t>L .</w:t>
+      </w:r>
+      <w:proofErr w:type="gramEnd"/>
+      <w:r>
+        <w:rPr>
+          <w:rFonts w:ascii="Calibri" w:eastAsia="Times New Roman" w:hAnsi="Calibri" w:cs="Calibri"/>
+          <w:color w:val="000000"/>
+          <w:kern w:val="0"/>
+          <w14:ligatures w14:val="none"/>
+        </w:rPr>
+        <w:t xml:space="preserve"> // ULB &gt; URF</w:t>
+      </w:r>
+    </w:p>
+    <w:p>
+      <w:pPr>
+        <w:spacing w:after="0" w:line="240" w:lineRule="auto"/>
+        <w:rPr>
+          <w:rFonts w:ascii="Calibri" w:eastAsia="Times New Roman" w:hAnsi="Calibri" w:cs="Calibri"/>
+          <w:color w:val="000000"/>
+          <w:kern w:val="0"/>
+          <w14:ligatures w14:val="none"/>
+        </w:rPr>
+      </w:pPr>
+      <w:r>
+        <w:rPr>
+          <w:rFonts w:ascii="Calibri" w:eastAsia="Times New Roman" w:hAnsi="Calibri" w:cs="Calibri"/>
+          <w:color w:val="000000"/>
+          <w:kern w:val="0"/>
+          <w14:ligatures w14:val="none"/>
+        </w:rPr>
+        <w:t>L R2 D' R U2 R' D R U2 R L</w:t>
+      </w:r>
+      <w:proofErr w:type="gramStart"/>
+      <w:r>
+        <w:rPr>
+          <w:rFonts w:ascii="Calibri" w:eastAsia="Times New Roman" w:hAnsi="Calibri" w:cs="Calibri"/>
+          <w:color w:val="000000"/>
+          <w:kern w:val="0"/>
+          <w14:ligatures w14:val="none"/>
+        </w:rPr>
+        <w:t>' .</w:t>
+      </w:r>
+      <w:proofErr w:type="gramEnd"/>
+      <w:r>
+        <w:rPr>
+          <w:rFonts w:ascii="Calibri" w:eastAsia="Times New Roman" w:hAnsi="Calibri" w:cs="Calibri"/>
+          <w:color w:val="000000"/>
+          <w:kern w:val="0"/>
+          <w14:ligatures w14:val="none"/>
+        </w:rPr>
+        <w:t xml:space="preserve"> // BUL &gt; URF</w:t>
+      </w:r>
+    </w:p>
+    <w:p>
+      <w:pPr>
+        <w:spacing w:after="0" w:line="240" w:lineRule="auto"/>
+        <w:rPr>
+          <w:rFonts w:ascii="Calibri" w:eastAsia="Times New Roman" w:hAnsi="Calibri" w:cs="Calibri"/>
+          <w:color w:val="000000"/>
+          <w:kern w:val="0"/>
+          <w14:ligatures w14:val="none"/>
+        </w:rPr>
+      </w:pPr>
+      <w:r>
+        <w:rPr>
+          <w:rFonts w:ascii="Calibri" w:eastAsia="Times New Roman" w:hAnsi="Calibri" w:cs="Calibri"/>
+          <w:color w:val="000000"/>
+          <w:kern w:val="0"/>
+          <w14:ligatures w14:val="none"/>
+        </w:rPr>
+        <w:t>L R2 U L' U' L U M' U' L' U l U' R2 L</w:t>
+      </w:r>
+      <w:proofErr w:type="gramStart"/>
+      <w:r>
+        <w:rPr>
+          <w:rFonts w:ascii="Calibri" w:eastAsia="Times New Roman" w:hAnsi="Calibri" w:cs="Calibri"/>
+          <w:color w:val="000000"/>
+          <w:kern w:val="0"/>
+          <w14:ligatures w14:val="none"/>
+        </w:rPr>
+        <w:t>' .</w:t>
+      </w:r>
+      <w:proofErr w:type="gramEnd"/>
+      <w:r>
+        <w:rPr>
+          <w:rFonts w:ascii="Calibri" w:eastAsia="Times New Roman" w:hAnsi="Calibri" w:cs="Calibri"/>
+          <w:color w:val="000000"/>
+          <w:kern w:val="0"/>
+          <w14:ligatures w14:val="none"/>
+        </w:rPr>
+        <w:t xml:space="preserve"> // BL &gt; RD</w:t>
+      </w:r>
+    </w:p>
+    <w:p>
+      <w:pPr>
+        <w:spacing w:after="0" w:line="240" w:lineRule="auto"/>
+        <w:rPr>
+          <w:rFonts w:ascii="Calibri" w:eastAsia="Times New Roman" w:hAnsi="Calibri" w:cs="Calibri"/>
+          <w:color w:val="000000"/>
+          <w:kern w:val="0"/>
+          <w14:ligatures w14:val="none"/>
+        </w:rPr>
+      </w:pPr>
+      <w:r>
+        <w:rPr>
+          <w:rFonts w:ascii="Calibri" w:eastAsia="Times New Roman" w:hAnsi="Calibri" w:cs="Calibri"/>
+          <w:color w:val="000000"/>
+          <w:kern w:val="0"/>
+          <w14:ligatures w14:val="none"/>
+        </w:rPr>
+        <w:t xml:space="preserve">R' D' L2 U l' U' L U M U' L' U L U' L2 D </w:t>
+      </w:r>
+      <w:proofErr w:type="gramStart"/>
+      <w:r>
+        <w:rPr>
+          <w:rFonts w:ascii="Calibri" w:eastAsia="Times New Roman" w:hAnsi="Calibri" w:cs="Calibri"/>
+          <w:color w:val="000000"/>
+          <w:kern w:val="0"/>
+          <w14:ligatures w14:val="none"/>
+        </w:rPr>
+        <w:t>R .</w:t>
+      </w:r>
+      <w:proofErr w:type="gramEnd"/>
+      <w:r>
+        <w:rPr>
+          <w:rFonts w:ascii="Calibri" w:eastAsia="Times New Roman" w:hAnsi="Calibri" w:cs="Calibri"/>
+          <w:color w:val="000000"/>
+          <w:kern w:val="0"/>
+          <w14:ligatures w14:val="none"/>
+        </w:rPr>
+        <w:t xml:space="preserve"> // RB &gt; DF</w:t>
+      </w:r>
+    </w:p>
+    <w:p>
+      <w:pPr>
+        <w:spacing w:after="0" w:line="240" w:lineRule="auto"/>
+        <w:rPr>
+          <w:rFonts w:ascii="Calibri" w:eastAsia="Times New Roman" w:hAnsi="Calibri" w:cs="Calibri"/>
+          <w:color w:val="000000"/>
+          <w:kern w:val="0"/>
+          <w14:ligatures w14:val="none"/>
+        </w:rPr>
+      </w:pPr>
+      <w:r>
+        <w:rPr>
+          <w:rFonts w:ascii="Calibri" w:eastAsia="Times New Roman" w:hAnsi="Calibri" w:cs="Calibri"/>
+          <w:color w:val="000000"/>
+          <w:kern w:val="0"/>
+          <w14:ligatures w14:val="none"/>
+        </w:rPr>
+        <w:t>R L' U' R U R' U' M' U R U' r' U L R</w:t>
+      </w:r>
+      <w:proofErr w:type="gramStart"/>
+      <w:r>
+        <w:rPr>
+          <w:rFonts w:ascii="Calibri" w:eastAsia="Times New Roman" w:hAnsi="Calibri" w:cs="Calibri"/>
+          <w:color w:val="000000"/>
+          <w:kern w:val="0"/>
+          <w14:ligatures w14:val="none"/>
+        </w:rPr>
+        <w:t>' .</w:t>
+      </w:r>
+      <w:proofErr w:type="gramEnd"/>
+      <w:r>
+        <w:rPr>
+          <w:rFonts w:ascii="Calibri" w:eastAsia="Times New Roman" w:hAnsi="Calibri" w:cs="Calibri"/>
+          <w:color w:val="000000"/>
+          <w:kern w:val="0"/>
+          <w14:ligatures w14:val="none"/>
+        </w:rPr>
+        <w:t xml:space="preserve"> // FR &gt; LF</w:t>
+      </w:r>
+    </w:p>
+    <w:p>
+      <w:pPr>
+        <w:spacing w:after="0" w:line="240" w:lineRule="auto"/>
+        <w:rPr>
+          <w:rFonts w:ascii="Calibri" w:eastAsia="Times New Roman" w:hAnsi="Calibri" w:cs="Calibri"/>
+          <w:color w:val="000000"/>
+          <w:kern w:val="0"/>
+          <w14:ligatures w14:val="none"/>
+        </w:rPr>
+      </w:pPr>
+      <w:r>
+        <w:rPr>
+          <w:rFonts w:ascii="Calibri" w:eastAsia="Times New Roman" w:hAnsi="Calibri" w:cs="Calibri"/>
+          <w:color w:val="000000"/>
+          <w:kern w:val="0"/>
+          <w14:ligatures w14:val="none"/>
+        </w:rPr>
+        <w:t>B R' L U' r U R' U' M U R U' R' U L' R B</w:t>
+      </w:r>
+      <w:proofErr w:type="gramStart"/>
+      <w:r>
+        <w:rPr>
+          <w:rFonts w:ascii="Calibri" w:eastAsia="Times New Roman" w:hAnsi="Calibri" w:cs="Calibri"/>
+          <w:color w:val="000000"/>
+          <w:kern w:val="0"/>
+          <w14:ligatures w14:val="none"/>
+        </w:rPr>
+        <w:t>' .</w:t>
+      </w:r>
+      <w:proofErr w:type="gramEnd"/>
+      <w:r>
+        <w:rPr>
+          <w:rFonts w:ascii="Calibri" w:eastAsia="Times New Roman" w:hAnsi="Calibri" w:cs="Calibri"/>
+          <w:color w:val="000000"/>
+          <w:kern w:val="0"/>
+          <w14:ligatures w14:val="none"/>
+        </w:rPr>
+        <w:t xml:space="preserve"> // UB &gt; BD</w:t>
+      </w:r>
+    </w:p>
+    <w:p>
+      <w:pPr>
+        <w:spacing w:after="0" w:line="240" w:lineRule="auto"/>
+        <w:rPr>
+          <w:rFonts w:ascii="Calibri" w:eastAsia="Times New Roman" w:hAnsi="Calibri" w:cs="Calibri"/>
+          <w:color w:val="000000"/>
+          <w:kern w:val="0"/>
+          <w14:ligatures w14:val="none"/>
+        </w:rPr>
+      </w:pPr>
+      <w:r>
+        <w:rPr>
+          <w:rFonts w:ascii="Calibri" w:eastAsia="Times New Roman" w:hAnsi="Calibri" w:cs="Calibri"/>
+          <w:color w:val="000000"/>
+          <w:kern w:val="0"/>
+          <w14:ligatures w14:val="none"/>
+        </w:rPr>
+        <w:t xml:space="preserve">b' U' r U R' U' M U R U' R' U </w:t>
+      </w:r>
+      <w:proofErr w:type="gramStart"/>
+      <w:r>
+        <w:rPr>
+          <w:rFonts w:ascii="Calibri" w:eastAsia="Times New Roman" w:hAnsi="Calibri" w:cs="Calibri"/>
+          <w:color w:val="000000"/>
+          <w:kern w:val="0"/>
+          <w14:ligatures w14:val="none"/>
+        </w:rPr>
+        <w:t>b .</w:t>
+      </w:r>
+      <w:proofErr w:type="gramEnd"/>
+      <w:r>
+        <w:rPr>
+          <w:rFonts w:ascii="Calibri" w:eastAsia="Times New Roman" w:hAnsi="Calibri" w:cs="Calibri"/>
+          <w:color w:val="000000"/>
+          <w:kern w:val="0"/>
+          <w14:ligatures w14:val="none"/>
+        </w:rPr>
+        <w:t xml:space="preserve"> // DL &gt; LU</w:t>
+      </w:r>
+    </w:p>
+    <w:p>
+      <w:pPr>
+        <w:spacing w:after="0" w:line="240" w:lineRule="auto"/>
+        <w:rPr>
+          <w:rFonts w:ascii="Calibri" w:eastAsia="Times New Roman" w:hAnsi="Calibri" w:cs="Calibri"/>
+          <w:color w:val="000000"/>
+          <w:kern w:val="0"/>
+          <w14:ligatures w14:val="none"/>
+        </w:rPr>
+      </w:pPr>
+      <w:r>
+        <w:rPr>
+          <w:rFonts w:ascii="Calibri" w:eastAsia="Times New Roman" w:hAnsi="Calibri" w:cs="Calibri"/>
+          <w:color w:val="000000"/>
+          <w:kern w:val="0"/>
+          <w14:ligatures w14:val="none"/>
+        </w:rPr>
+        <w:t>R' U2 R2 U R' U' R' U2 L F R F' L' // Orient UF and UR`}</w:t>
+      </w:r>
+    </w:p>
+    <w:p>
+      <w:pPr>
+        <w:spacing w:after="0" w:line="240" w:lineRule="auto"/>
+        <w:rPr>
+          <w:rFonts w:ascii="Calibri" w:eastAsia="Times New Roman" w:hAnsi="Calibri" w:cs="Calibri"/>
+          <w:color w:val="000000"/>
+          <w:kern w:val="0"/>
+          <w14:ligatures w14:val="none"/>
+        </w:rPr>
+      </w:pPr>
+      <w:r>
+        <w:rPr>
+          <w:rFonts w:ascii="Calibri" w:eastAsia="Times New Roman" w:hAnsi="Calibri" w:cs="Calibri"/>
+          <w:color w:val="000000"/>
+          <w:kern w:val="0"/>
+          <w14:ligatures w14:val="none"/>
+        </w:rPr>
+        <w:t>/&gt;</w:t>
       </w:r>
     </w:p>
     <w:p>
@@ -577,6 +1040,7 @@
         <w:spacing w:after="0" w:line="240" w:lineRule="auto"/>
       </w:pPr>
       <w:r>
+        <w:lastRenderedPageBreak/>
         <w:t>&lt;ImageCollage</w:t>
       </w:r>
     </w:p>
@@ -670,7 +1134,6 @@
       </w:pPr>
       <w:proofErr w:type="gramStart"/>
       <w:r>
-        <w:lastRenderedPageBreak/>
         <w:t>{ src</w:t>
       </w:r>
       <w:proofErr w:type="gramEnd"/>
@@ -1343,6 +1806,7 @@
                       <w:rPr>
                         <w:noProof/>
                       </w:rPr>
+                      <w:lastRenderedPageBreak/>
                       <w:t xml:space="preserve">[5] </w:t>
                     </w:r>
                   </w:p>
@@ -1389,7 +1853,6 @@
                       <w:rPr>
                         <w:noProof/>
                       </w:rPr>
-                      <w:lastRenderedPageBreak/>
                       <w:t xml:space="preserve">[6] </w:t>
                     </w:r>
                   </w:p>
